--- a/assets/docx/registrationletter.docx
+++ b/assets/docx/registrationletter.docx
@@ -21,17 +21,6 @@
     </w:p>
     <w:p>
       <w:pPr>
-        <w:ind w:left="1440" w:firstLine="720"/>
-        <w:jc w:val="right"/>
-        <w:rPr>
-          <w:rFonts w:ascii="Constantia" w:eastAsia="Arial" w:hAnsi="Constantia" w:cs="Arial"/>
-          <w:sz w:val="22"/>
-          <w:szCs w:val="22"/>
-        </w:rPr>
-      </w:pPr>
-    </w:p>
-    <w:p>
-      <w:pPr>
         <w:ind w:left="2880" w:firstLine="720"/>
         <w:jc w:val="right"/>
         <w:rPr>
@@ -40,60 +29,25 @@
           <w:szCs w:val="22"/>
         </w:rPr>
       </w:pPr>
-    </w:p>
-    <w:p>
-      <w:pPr>
-        <w:ind w:left="2880" w:firstLine="720"/>
-        <w:jc w:val="right"/>
+      <w:r>
         <w:rPr>
           <w:rFonts w:ascii="Constantia" w:eastAsia="Arial" w:hAnsi="Constantia" w:cs="Arial"/>
           <w:sz w:val="22"/>
           <w:szCs w:val="22"/>
         </w:rPr>
-      </w:pPr>
-    </w:p>
-    <w:p>
-      <w:pPr>
-        <w:ind w:left="2880" w:firstLine="720"/>
-        <w:jc w:val="right"/>
+        <w:t>$</w:t>
+      </w:r>
+      <w:r>
         <w:rPr>
           <w:rFonts w:ascii="Constantia" w:eastAsia="Arial" w:hAnsi="Constantia" w:cs="Arial"/>
           <w:sz w:val="22"/>
           <w:szCs w:val="22"/>
         </w:rPr>
-      </w:pPr>
-    </w:p>
-    <w:p>
-      <w:pPr>
-        <w:ind w:left="2880" w:firstLine="720"/>
-        <w:jc w:val="right"/>
-        <w:rPr>
-          <w:rFonts w:ascii="Constantia" w:eastAsia="Arial" w:hAnsi="Constantia" w:cs="Arial"/>
-          <w:sz w:val="22"/>
-          <w:szCs w:val="22"/>
-        </w:rPr>
-      </w:pPr>
-      <w:r>
-        <w:rPr>
-          <w:rFonts w:ascii="Constantia" w:eastAsia="Arial" w:hAnsi="Constantia" w:cs="Arial"/>
-          <w:sz w:val="22"/>
-          <w:szCs w:val="22"/>
-        </w:rPr>
-        <w:t>$</w:t>
-      </w:r>
-      <w:r>
-        <w:rPr>
-          <w:rFonts w:ascii="Constantia" w:eastAsia="Arial" w:hAnsi="Constantia" w:cs="Arial"/>
-          <w:sz w:val="22"/>
-          <w:szCs w:val="22"/>
-        </w:rPr>
         <w:t>{Current date and time}</w:t>
       </w:r>
     </w:p>
     <w:p>
       <w:pPr>
-        <w:ind w:left="2880" w:firstLine="720"/>
-        <w:jc w:val="right"/>
         <w:rPr>
           <w:rFonts w:ascii="Constantia" w:eastAsia="Arial" w:hAnsi="Constantia" w:cs="Arial"/>
           <w:sz w:val="22"/>
@@ -1099,10 +1053,10 @@
               <wp:posOffset>3810</wp:posOffset>
             </wp:positionH>
             <wp:positionV relativeFrom="paragraph">
-              <wp:posOffset>200025</wp:posOffset>
+              <wp:posOffset>212724</wp:posOffset>
             </wp:positionV>
-            <wp:extent cx="1638300" cy="864430"/>
-            <wp:effectExtent l="0" t="0" r="0" b="0"/>
+            <wp:extent cx="1314450" cy="676275"/>
+            <wp:effectExtent l="19050" t="0" r="0" b="0"/>
             <wp:wrapNone/>
             <wp:docPr id="2" name="Picture 2" descr="C:\Users\User\Desktop\Signature Lea Smith .png"/>
             <wp:cNvGraphicFramePr>
@@ -1121,7 +1075,7 @@
                     <a:blip r:embed="rId8" cstate="print">
                       <a:extLst>
                         <a:ext uri="{28A0092B-C50C-407E-A947-70E740481C1C}">
-                          <a14:useLocalDpi xmlns:a14="http://schemas.microsoft.com/office/drawing/2010/main" xmlns:wps="http://schemas.microsoft.com/office/word/2010/wordprocessingShape" xmlns:wpi="http://schemas.microsoft.com/office/word/2010/wordprocessingInk" xmlns:wpg="http://schemas.microsoft.com/office/word/2010/wordprocessingGroup" xmlns:w16se="http://schemas.microsoft.com/office/word/2015/wordml/symex" xmlns:w16="http://schemas.microsoft.com/office/word/2018/wordml" xmlns:w16cid="http://schemas.microsoft.com/office/word/2016/wordml/cid" xmlns:w16cex="http://schemas.microsoft.com/office/word/2018/wordml/cex" xmlns:w15="http://schemas.microsoft.com/office/word/2012/wordml" xmlns:w14="http://schemas.microsoft.com/office/word/2010/wordml" xmlns:w="http://schemas.openxmlformats.org/wordprocessingml/2006/main" xmlns:w10="urn:schemas-microsoft-com:office:word" xmlns:wp14="http://schemas.microsoft.com/office/word/2010/wordprocessingDrawing" xmlns:v="urn:schemas-microsoft-com:vml" xmlns:o="urn:schemas-microsoft-com:office:office" xmlns:am3d="http://schemas.microsoft.com/office/drawing/2017/model3d" xmlns:aink="http://schemas.microsoft.com/office/drawing/2016/ink" xmlns:mc="http://schemas.openxmlformats.org/markup-compatibility/2006" xmlns:cx8="http://schemas.microsoft.com/office/drawing/2016/5/14/chartex" xmlns:cx7="http://schemas.microsoft.com/office/drawing/2016/5/13/chartex" xmlns:cx6="http://schemas.microsoft.com/office/drawing/2016/5/12/chartex" xmlns:cx5="http://schemas.microsoft.com/office/drawing/2016/5/11/chartex" xmlns:cx4="http://schemas.microsoft.com/office/drawing/2016/5/10/chartex" xmlns:cx3="http://schemas.microsoft.com/office/drawing/2016/5/9/chartex" xmlns:cx2="http://schemas.microsoft.com/office/drawing/2015/10/21/chartex" xmlns:cx1="http://schemas.microsoft.com/office/drawing/2015/9/8/chartex" xmlns:cx="http://schemas.microsoft.com/office/drawing/2014/chartex" xmlns:wpc="http://schemas.microsoft.com/office/word/2010/wordprocessingCanvas" xmlns="" val="0"/>
+                          <a14:useLocalDpi xmlns="" xmlns:wpc="http://schemas.microsoft.com/office/word/2010/wordprocessingCanvas" xmlns:cx="http://schemas.microsoft.com/office/drawing/2014/chartex" xmlns:cx1="http://schemas.microsoft.com/office/drawing/2015/9/8/chartex" xmlns:cx2="http://schemas.microsoft.com/office/drawing/2015/10/21/chartex" xmlns:cx3="http://schemas.microsoft.com/office/drawing/2016/5/9/chartex" xmlns:cx4="http://schemas.microsoft.com/office/drawing/2016/5/10/chartex" xmlns:cx5="http://schemas.microsoft.com/office/drawing/2016/5/11/chartex" xmlns:cx6="http://schemas.microsoft.com/office/drawing/2016/5/12/chartex" xmlns:cx7="http://schemas.microsoft.com/office/drawing/2016/5/13/chartex" xmlns:cx8="http://schemas.microsoft.com/office/drawing/2016/5/14/chartex" xmlns:mc="http://schemas.openxmlformats.org/markup-compatibility/2006" xmlns:aink="http://schemas.microsoft.com/office/drawing/2016/ink" xmlns:am3d="http://schemas.microsoft.com/office/drawing/2017/model3d" xmlns:o="urn:schemas-microsoft-com:office:office" xmlns:v="urn:schemas-microsoft-com:vml" xmlns:wp14="http://schemas.microsoft.com/office/word/2010/wordprocessingDrawing" xmlns:w10="urn:schemas-microsoft-com:office:word" xmlns:w="http://schemas.openxmlformats.org/wordprocessingml/2006/main" xmlns:w14="http://schemas.microsoft.com/office/word/2010/wordml" xmlns:w15="http://schemas.microsoft.com/office/word/2012/wordml" xmlns:w16cex="http://schemas.microsoft.com/office/word/2018/wordml/cex" xmlns:w16cid="http://schemas.microsoft.com/office/word/2016/wordml/cid" xmlns:w16="http://schemas.microsoft.com/office/word/2018/wordml" xmlns:w16se="http://schemas.microsoft.com/office/word/2015/wordml/symex" xmlns:wpg="http://schemas.microsoft.com/office/word/2010/wordprocessingGroup" xmlns:wpi="http://schemas.microsoft.com/office/word/2010/wordprocessingInk" xmlns:wps="http://schemas.microsoft.com/office/word/2010/wordprocessingShape" xmlns:a14="http://schemas.microsoft.com/office/drawing/2010/main" val="0"/>
                         </a:ext>
                       </a:extLst>
                     </a:blip>
@@ -1133,7 +1087,7 @@
                   <pic:spPr bwMode="auto">
                     <a:xfrm>
                       <a:off x="0" y="0"/>
-                      <a:ext cx="1638300" cy="864430"/>
+                      <a:ext cx="1314450" cy="676275"/>
                     </a:xfrm>
                     <a:prstGeom prst="rect">
                       <a:avLst/>
@@ -1158,26 +1112,6 @@
         </w:rPr>
         <w:t>Yours Faithfully,</w:t>
       </w:r>
-    </w:p>
-    <w:p>
-      <w:pPr>
-        <w:pStyle w:val="Default"/>
-        <w:rPr>
-          <w:rFonts w:ascii="Constantia" w:hAnsi="Constantia"/>
-          <w:sz w:val="22"/>
-          <w:szCs w:val="22"/>
-        </w:rPr>
-      </w:pPr>
-    </w:p>
-    <w:p>
-      <w:pPr>
-        <w:pStyle w:val="Default"/>
-        <w:rPr>
-          <w:rFonts w:ascii="Constantia" w:hAnsi="Constantia"/>
-          <w:sz w:val="22"/>
-          <w:szCs w:val="22"/>
-        </w:rPr>
-      </w:pPr>
     </w:p>
     <w:p>
       <w:pPr>
@@ -1469,7 +1403,7 @@
                   <a:blip r:embed="rId1">
                     <a:extLst>
                       <a:ext uri="{28A0092B-C50C-407E-A947-70E740481C1C}">
-                        <a14:useLocalDpi xmlns:a14="http://schemas.microsoft.com/office/drawing/2010/main" xmlns:wps="http://schemas.microsoft.com/office/word/2010/wordprocessingShape" xmlns:wpi="http://schemas.microsoft.com/office/word/2010/wordprocessingInk" xmlns:wpg="http://schemas.microsoft.com/office/word/2010/wordprocessingGroup" xmlns:w16se="http://schemas.microsoft.com/office/word/2015/wordml/symex" xmlns:w16="http://schemas.microsoft.com/office/word/2018/wordml" xmlns:w16cid="http://schemas.microsoft.com/office/word/2016/wordml/cid" xmlns:w16cex="http://schemas.microsoft.com/office/word/2018/wordml/cex" xmlns:w15="http://schemas.microsoft.com/office/word/2012/wordml" xmlns:w14="http://schemas.microsoft.com/office/word/2010/wordml" xmlns:w="http://schemas.openxmlformats.org/wordprocessingml/2006/main" xmlns:w10="urn:schemas-microsoft-com:office:word" xmlns:wp14="http://schemas.microsoft.com/office/word/2010/wordprocessingDrawing" xmlns:v="urn:schemas-microsoft-com:vml" xmlns:o="urn:schemas-microsoft-com:office:office" xmlns:am3d="http://schemas.microsoft.com/office/drawing/2017/model3d" xmlns:aink="http://schemas.microsoft.com/office/drawing/2016/ink" xmlns:mc="http://schemas.openxmlformats.org/markup-compatibility/2006" xmlns:cx8="http://schemas.microsoft.com/office/drawing/2016/5/14/chartex" xmlns:cx7="http://schemas.microsoft.com/office/drawing/2016/5/13/chartex" xmlns:cx6="http://schemas.microsoft.com/office/drawing/2016/5/12/chartex" xmlns:cx5="http://schemas.microsoft.com/office/drawing/2016/5/11/chartex" xmlns:cx4="http://schemas.microsoft.com/office/drawing/2016/5/10/chartex" xmlns:cx3="http://schemas.microsoft.com/office/drawing/2016/5/9/chartex" xmlns:cx2="http://schemas.microsoft.com/office/drawing/2015/10/21/chartex" xmlns:cx1="http://schemas.microsoft.com/office/drawing/2015/9/8/chartex" xmlns:cx="http://schemas.microsoft.com/office/drawing/2014/chartex" xmlns:wpc="http://schemas.microsoft.com/office/word/2010/wordprocessingCanvas" xmlns="" val="0"/>
+                        <a14:useLocalDpi xmlns="" xmlns:wpc="http://schemas.microsoft.com/office/word/2010/wordprocessingCanvas" xmlns:cx="http://schemas.microsoft.com/office/drawing/2014/chartex" xmlns:cx1="http://schemas.microsoft.com/office/drawing/2015/9/8/chartex" xmlns:cx2="http://schemas.microsoft.com/office/drawing/2015/10/21/chartex" xmlns:cx3="http://schemas.microsoft.com/office/drawing/2016/5/9/chartex" xmlns:cx4="http://schemas.microsoft.com/office/drawing/2016/5/10/chartex" xmlns:cx5="http://schemas.microsoft.com/office/drawing/2016/5/11/chartex" xmlns:cx6="http://schemas.microsoft.com/office/drawing/2016/5/12/chartex" xmlns:cx7="http://schemas.microsoft.com/office/drawing/2016/5/13/chartex" xmlns:cx8="http://schemas.microsoft.com/office/drawing/2016/5/14/chartex" xmlns:mc="http://schemas.openxmlformats.org/markup-compatibility/2006" xmlns:aink="http://schemas.microsoft.com/office/drawing/2016/ink" xmlns:am3d="http://schemas.microsoft.com/office/drawing/2017/model3d" xmlns:o="urn:schemas-microsoft-com:office:office" xmlns:v="urn:schemas-microsoft-com:vml" xmlns:wp14="http://schemas.microsoft.com/office/word/2010/wordprocessingDrawing" xmlns:w10="urn:schemas-microsoft-com:office:word" xmlns:w="http://schemas.openxmlformats.org/wordprocessingml/2006/main" xmlns:w14="http://schemas.microsoft.com/office/word/2010/wordml" xmlns:w15="http://schemas.microsoft.com/office/word/2012/wordml" xmlns:w16cex="http://schemas.microsoft.com/office/word/2018/wordml/cex" xmlns:w16cid="http://schemas.microsoft.com/office/word/2016/wordml/cid" xmlns:w16="http://schemas.microsoft.com/office/word/2018/wordml" xmlns:w16se="http://schemas.microsoft.com/office/word/2015/wordml/symex" xmlns:wpg="http://schemas.microsoft.com/office/word/2010/wordprocessingGroup" xmlns:wpi="http://schemas.microsoft.com/office/word/2010/wordprocessingInk" xmlns:wps="http://schemas.microsoft.com/office/word/2010/wordprocessingShape" xmlns:a14="http://schemas.microsoft.com/office/drawing/2010/main" val="0"/>
                       </a:ext>
                     </a:extLst>
                   </a:blip>
@@ -1523,7 +1457,7 @@
                   <a:blip r:embed="rId2">
                     <a:extLst>
                       <a:ext uri="{28A0092B-C50C-407E-A947-70E740481C1C}">
-                        <a14:useLocalDpi xmlns:a14="http://schemas.microsoft.com/office/drawing/2010/main" xmlns:wps="http://schemas.microsoft.com/office/word/2010/wordprocessingShape" xmlns:wpi="http://schemas.microsoft.com/office/word/2010/wordprocessingInk" xmlns:wpg="http://schemas.microsoft.com/office/word/2010/wordprocessingGroup" xmlns:w16se="http://schemas.microsoft.com/office/word/2015/wordml/symex" xmlns:w16="http://schemas.microsoft.com/office/word/2018/wordml" xmlns:w16cid="http://schemas.microsoft.com/office/word/2016/wordml/cid" xmlns:w16cex="http://schemas.microsoft.com/office/word/2018/wordml/cex" xmlns:w15="http://schemas.microsoft.com/office/word/2012/wordml" xmlns:w14="http://schemas.microsoft.com/office/word/2010/wordml" xmlns:w="http://schemas.openxmlformats.org/wordprocessingml/2006/main" xmlns:w10="urn:schemas-microsoft-com:office:word" xmlns:wp14="http://schemas.microsoft.com/office/word/2010/wordprocessingDrawing" xmlns:v="urn:schemas-microsoft-com:vml" xmlns:o="urn:schemas-microsoft-com:office:office" xmlns:am3d="http://schemas.microsoft.com/office/drawing/2017/model3d" xmlns:aink="http://schemas.microsoft.com/office/drawing/2016/ink" xmlns:mc="http://schemas.openxmlformats.org/markup-compatibility/2006" xmlns:cx8="http://schemas.microsoft.com/office/drawing/2016/5/14/chartex" xmlns:cx7="http://schemas.microsoft.com/office/drawing/2016/5/13/chartex" xmlns:cx6="http://schemas.microsoft.com/office/drawing/2016/5/12/chartex" xmlns:cx5="http://schemas.microsoft.com/office/drawing/2016/5/11/chartex" xmlns:cx4="http://schemas.microsoft.com/office/drawing/2016/5/10/chartex" xmlns:cx3="http://schemas.microsoft.com/office/drawing/2016/5/9/chartex" xmlns:cx2="http://schemas.microsoft.com/office/drawing/2015/10/21/chartex" xmlns:cx1="http://schemas.microsoft.com/office/drawing/2015/9/8/chartex" xmlns:cx="http://schemas.microsoft.com/office/drawing/2014/chartex" xmlns:wpc="http://schemas.microsoft.com/office/word/2010/wordprocessingCanvas" xmlns="" val="0"/>
+                        <a14:useLocalDpi xmlns="" xmlns:wpc="http://schemas.microsoft.com/office/word/2010/wordprocessingCanvas" xmlns:cx="http://schemas.microsoft.com/office/drawing/2014/chartex" xmlns:cx1="http://schemas.microsoft.com/office/drawing/2015/9/8/chartex" xmlns:cx2="http://schemas.microsoft.com/office/drawing/2015/10/21/chartex" xmlns:cx3="http://schemas.microsoft.com/office/drawing/2016/5/9/chartex" xmlns:cx4="http://schemas.microsoft.com/office/drawing/2016/5/10/chartex" xmlns:cx5="http://schemas.microsoft.com/office/drawing/2016/5/11/chartex" xmlns:cx6="http://schemas.microsoft.com/office/drawing/2016/5/12/chartex" xmlns:cx7="http://schemas.microsoft.com/office/drawing/2016/5/13/chartex" xmlns:cx8="http://schemas.microsoft.com/office/drawing/2016/5/14/chartex" xmlns:mc="http://schemas.openxmlformats.org/markup-compatibility/2006" xmlns:aink="http://schemas.microsoft.com/office/drawing/2016/ink" xmlns:am3d="http://schemas.microsoft.com/office/drawing/2017/model3d" xmlns:o="urn:schemas-microsoft-com:office:office" xmlns:v="urn:schemas-microsoft-com:vml" xmlns:wp14="http://schemas.microsoft.com/office/word/2010/wordprocessingDrawing" xmlns:w10="urn:schemas-microsoft-com:office:word" xmlns:w="http://schemas.openxmlformats.org/wordprocessingml/2006/main" xmlns:w14="http://schemas.microsoft.com/office/word/2010/wordml" xmlns:w15="http://schemas.microsoft.com/office/word/2012/wordml" xmlns:w16cex="http://schemas.microsoft.com/office/word/2018/wordml/cex" xmlns:w16cid="http://schemas.microsoft.com/office/word/2016/wordml/cid" xmlns:w16="http://schemas.microsoft.com/office/word/2018/wordml" xmlns:w16se="http://schemas.microsoft.com/office/word/2015/wordml/symex" xmlns:wpg="http://schemas.microsoft.com/office/word/2010/wordprocessingGroup" xmlns:wpi="http://schemas.microsoft.com/office/word/2010/wordprocessingInk" xmlns:wps="http://schemas.microsoft.com/office/word/2010/wordprocessingShape" xmlns:a14="http://schemas.microsoft.com/office/drawing/2010/main" val="0"/>
                       </a:ext>
                     </a:extLst>
                   </a:blip>
@@ -2001,7 +1935,7 @@
                   <a:blip r:embed="rId3">
                     <a:extLst>
                       <a:ext uri="{28A0092B-C50C-407E-A947-70E740481C1C}">
-                        <a14:useLocalDpi xmlns:a14="http://schemas.microsoft.com/office/drawing/2010/main" xmlns:wps="http://schemas.microsoft.com/office/word/2010/wordprocessingShape" xmlns:wpi="http://schemas.microsoft.com/office/word/2010/wordprocessingInk" xmlns:wpg="http://schemas.microsoft.com/office/word/2010/wordprocessingGroup" xmlns:w16se="http://schemas.microsoft.com/office/word/2015/wordml/symex" xmlns:w16="http://schemas.microsoft.com/office/word/2018/wordml" xmlns:w16cid="http://schemas.microsoft.com/office/word/2016/wordml/cid" xmlns:w16cex="http://schemas.microsoft.com/office/word/2018/wordml/cex" xmlns:w15="http://schemas.microsoft.com/office/word/2012/wordml" xmlns:w14="http://schemas.microsoft.com/office/word/2010/wordml" xmlns:w="http://schemas.openxmlformats.org/wordprocessingml/2006/main" xmlns:w10="urn:schemas-microsoft-com:office:word" xmlns:wp14="http://schemas.microsoft.com/office/word/2010/wordprocessingDrawing" xmlns:v="urn:schemas-microsoft-com:vml" xmlns:o="urn:schemas-microsoft-com:office:office" xmlns:am3d="http://schemas.microsoft.com/office/drawing/2017/model3d" xmlns:aink="http://schemas.microsoft.com/office/drawing/2016/ink" xmlns:mc="http://schemas.openxmlformats.org/markup-compatibility/2006" xmlns:cx8="http://schemas.microsoft.com/office/drawing/2016/5/14/chartex" xmlns:cx7="http://schemas.microsoft.com/office/drawing/2016/5/13/chartex" xmlns:cx6="http://schemas.microsoft.com/office/drawing/2016/5/12/chartex" xmlns:cx5="http://schemas.microsoft.com/office/drawing/2016/5/11/chartex" xmlns:cx4="http://schemas.microsoft.com/office/drawing/2016/5/10/chartex" xmlns:cx3="http://schemas.microsoft.com/office/drawing/2016/5/9/chartex" xmlns:cx2="http://schemas.microsoft.com/office/drawing/2015/10/21/chartex" xmlns:cx1="http://schemas.microsoft.com/office/drawing/2015/9/8/chartex" xmlns:cx="http://schemas.microsoft.com/office/drawing/2014/chartex" xmlns:wpc="http://schemas.microsoft.com/office/word/2010/wordprocessingCanvas" xmlns="" val="0"/>
+                        <a14:useLocalDpi xmlns="" xmlns:wpc="http://schemas.microsoft.com/office/word/2010/wordprocessingCanvas" xmlns:cx="http://schemas.microsoft.com/office/drawing/2014/chartex" xmlns:cx1="http://schemas.microsoft.com/office/drawing/2015/9/8/chartex" xmlns:cx2="http://schemas.microsoft.com/office/drawing/2015/10/21/chartex" xmlns:cx3="http://schemas.microsoft.com/office/drawing/2016/5/9/chartex" xmlns:cx4="http://schemas.microsoft.com/office/drawing/2016/5/10/chartex" xmlns:cx5="http://schemas.microsoft.com/office/drawing/2016/5/11/chartex" xmlns:cx6="http://schemas.microsoft.com/office/drawing/2016/5/12/chartex" xmlns:cx7="http://schemas.microsoft.com/office/drawing/2016/5/13/chartex" xmlns:cx8="http://schemas.microsoft.com/office/drawing/2016/5/14/chartex" xmlns:mc="http://schemas.openxmlformats.org/markup-compatibility/2006" xmlns:aink="http://schemas.microsoft.com/office/drawing/2016/ink" xmlns:am3d="http://schemas.microsoft.com/office/drawing/2017/model3d" xmlns:o="urn:schemas-microsoft-com:office:office" xmlns:v="urn:schemas-microsoft-com:vml" xmlns:wp14="http://schemas.microsoft.com/office/word/2010/wordprocessingDrawing" xmlns:w10="urn:schemas-microsoft-com:office:word" xmlns:w="http://schemas.openxmlformats.org/wordprocessingml/2006/main" xmlns:w14="http://schemas.microsoft.com/office/word/2010/wordml" xmlns:w15="http://schemas.microsoft.com/office/word/2012/wordml" xmlns:w16cex="http://schemas.microsoft.com/office/word/2018/wordml/cex" xmlns:w16cid="http://schemas.microsoft.com/office/word/2016/wordml/cid" xmlns:w16="http://schemas.microsoft.com/office/word/2018/wordml" xmlns:w16se="http://schemas.microsoft.com/office/word/2015/wordml/symex" xmlns:wpg="http://schemas.microsoft.com/office/word/2010/wordprocessingGroup" xmlns:wpi="http://schemas.microsoft.com/office/word/2010/wordprocessingInk" xmlns:wps="http://schemas.microsoft.com/office/word/2010/wordprocessingShape" xmlns:a14="http://schemas.microsoft.com/office/drawing/2010/main" val="0"/>
                       </a:ext>
                     </a:extLst>
                   </a:blip>
@@ -2127,13 +2061,13 @@
         <wp:anchor distT="0" distB="0" distL="114300" distR="114300" simplePos="0" relativeHeight="251685888" behindDoc="1" locked="0" layoutInCell="1" allowOverlap="1">
           <wp:simplePos x="0" y="0"/>
           <wp:positionH relativeFrom="margin">
-            <wp:posOffset>2320925</wp:posOffset>
+            <wp:posOffset>2318385</wp:posOffset>
           </wp:positionH>
           <wp:positionV relativeFrom="margin">
-            <wp:posOffset>-494665</wp:posOffset>
+            <wp:posOffset>-653415</wp:posOffset>
           </wp:positionV>
-          <wp:extent cx="1160780" cy="1558290"/>
-          <wp:effectExtent l="0" t="0" r="1270" b="3810"/>
+          <wp:extent cx="885825" cy="1085850"/>
+          <wp:effectExtent l="19050" t="0" r="9525" b="0"/>
           <wp:wrapSquare wrapText="bothSides"/>
           <wp:docPr id="5" name="Picture 5"/>
           <wp:cNvGraphicFramePr>
@@ -2150,7 +2084,7 @@
                   <a:blip r:embed="rId1">
                     <a:extLst>
                       <a:ext uri="{28A0092B-C50C-407E-A947-70E740481C1C}">
-                        <a14:useLocalDpi xmlns:a14="http://schemas.microsoft.com/office/drawing/2010/main" xmlns:wps="http://schemas.microsoft.com/office/word/2010/wordprocessingShape" xmlns:wpi="http://schemas.microsoft.com/office/word/2010/wordprocessingInk" xmlns:wpg="http://schemas.microsoft.com/office/word/2010/wordprocessingGroup" xmlns:w16se="http://schemas.microsoft.com/office/word/2015/wordml/symex" xmlns:w16="http://schemas.microsoft.com/office/word/2018/wordml" xmlns:w16cid="http://schemas.microsoft.com/office/word/2016/wordml/cid" xmlns:w16cex="http://schemas.microsoft.com/office/word/2018/wordml/cex" xmlns:w15="http://schemas.microsoft.com/office/word/2012/wordml" xmlns:w14="http://schemas.microsoft.com/office/word/2010/wordml" xmlns:w="http://schemas.openxmlformats.org/wordprocessingml/2006/main" xmlns:w10="urn:schemas-microsoft-com:office:word" xmlns:wp14="http://schemas.microsoft.com/office/word/2010/wordprocessingDrawing" xmlns:v="urn:schemas-microsoft-com:vml" xmlns:o="urn:schemas-microsoft-com:office:office" xmlns:am3d="http://schemas.microsoft.com/office/drawing/2017/model3d" xmlns:aink="http://schemas.microsoft.com/office/drawing/2016/ink" xmlns:mc="http://schemas.openxmlformats.org/markup-compatibility/2006" xmlns:cx8="http://schemas.microsoft.com/office/drawing/2016/5/14/chartex" xmlns:cx7="http://schemas.microsoft.com/office/drawing/2016/5/13/chartex" xmlns:cx6="http://schemas.microsoft.com/office/drawing/2016/5/12/chartex" xmlns:cx5="http://schemas.microsoft.com/office/drawing/2016/5/11/chartex" xmlns:cx4="http://schemas.microsoft.com/office/drawing/2016/5/10/chartex" xmlns:cx3="http://schemas.microsoft.com/office/drawing/2016/5/9/chartex" xmlns:cx2="http://schemas.microsoft.com/office/drawing/2015/10/21/chartex" xmlns:cx1="http://schemas.microsoft.com/office/drawing/2015/9/8/chartex" xmlns:cx="http://schemas.microsoft.com/office/drawing/2014/chartex" xmlns:wpc="http://schemas.microsoft.com/office/word/2010/wordprocessingCanvas" xmlns="" val="0"/>
+                        <a14:useLocalDpi xmlns="" xmlns:wpc="http://schemas.microsoft.com/office/word/2010/wordprocessingCanvas" xmlns:cx="http://schemas.microsoft.com/office/drawing/2014/chartex" xmlns:cx1="http://schemas.microsoft.com/office/drawing/2015/9/8/chartex" xmlns:cx2="http://schemas.microsoft.com/office/drawing/2015/10/21/chartex" xmlns:cx3="http://schemas.microsoft.com/office/drawing/2016/5/9/chartex" xmlns:cx4="http://schemas.microsoft.com/office/drawing/2016/5/10/chartex" xmlns:cx5="http://schemas.microsoft.com/office/drawing/2016/5/11/chartex" xmlns:cx6="http://schemas.microsoft.com/office/drawing/2016/5/12/chartex" xmlns:cx7="http://schemas.microsoft.com/office/drawing/2016/5/13/chartex" xmlns:cx8="http://schemas.microsoft.com/office/drawing/2016/5/14/chartex" xmlns:mc="http://schemas.openxmlformats.org/markup-compatibility/2006" xmlns:aink="http://schemas.microsoft.com/office/drawing/2016/ink" xmlns:am3d="http://schemas.microsoft.com/office/drawing/2017/model3d" xmlns:o="urn:schemas-microsoft-com:office:office" xmlns:v="urn:schemas-microsoft-com:vml" xmlns:wp14="http://schemas.microsoft.com/office/word/2010/wordprocessingDrawing" xmlns:w10="urn:schemas-microsoft-com:office:word" xmlns:w="http://schemas.openxmlformats.org/wordprocessingml/2006/main" xmlns:w14="http://schemas.microsoft.com/office/word/2010/wordml" xmlns:w15="http://schemas.microsoft.com/office/word/2012/wordml" xmlns:w16cex="http://schemas.microsoft.com/office/word/2018/wordml/cex" xmlns:w16cid="http://schemas.microsoft.com/office/word/2016/wordml/cid" xmlns:w16="http://schemas.microsoft.com/office/word/2018/wordml" xmlns:w16se="http://schemas.microsoft.com/office/word/2015/wordml/symex" xmlns:wpg="http://schemas.microsoft.com/office/word/2010/wordprocessingGroup" xmlns:wpi="http://schemas.microsoft.com/office/word/2010/wordprocessingInk" xmlns:wps="http://schemas.microsoft.com/office/word/2010/wordprocessingShape" xmlns:a14="http://schemas.microsoft.com/office/drawing/2010/main" val="0"/>
                       </a:ext>
                     </a:extLst>
                   </a:blip>
@@ -2161,7 +2095,7 @@
                 <pic:spPr>
                   <a:xfrm>
                     <a:off x="0" y="0"/>
-                    <a:ext cx="1160780" cy="1558290"/>
+                    <a:ext cx="885825" cy="1085850"/>
                   </a:xfrm>
                   <a:prstGeom prst="rect">
                     <a:avLst/>
@@ -2958,6 +2892,7 @@
     <w:rsid w:val="00636002"/>
     <w:rsid w:val="00640BFF"/>
     <w:rsid w:val="006714F1"/>
+    <w:rsid w:val="006B122D"/>
     <w:rsid w:val="006D2ABC"/>
     <w:rsid w:val="006F4AB9"/>
     <w:rsid w:val="007F1415"/>
